--- a/cartas/word/5345071.docx
+++ b/cartas/word/5345071.docx
@@ -4,9 +4,9 @@
   <w:body>
     <w:p>
       <w:r>
-        <w:t>Usuario: sensor@example.com</w:t>
+        <w:t>Usuario: 5345071</w:t>
         <w:br/>
-        <w:t>Password: FOAKQTFWH782</w:t>
+        <w:t>Password: RBLPXGIIY446</w:t>
       </w:r>
     </w:p>
   </w:body>
